--- a/doc/00-20230306_Courrier ES_FCE session 3_JPL_GD.docx
+++ b/doc/00-20230306_Courrier ES_FCE session 3_JPL_GD.docx
@@ -1,6 +1,6 @@
 
 <file path=word/document.xml><?xml version="1.0" encoding="utf-8"?>
-<w:document xmlns:wpc="http://schemas.microsoft.com/office/word/2010/wordprocessingCanvas" xmlns:cx="http://schemas.microsoft.com/office/drawing/2014/chartex" xmlns:cx1="http://schemas.microsoft.com/office/drawing/2015/9/8/chartex" xmlns:mc="http://schemas.openxmlformats.org/markup-compatibility/2006" xmlns:o="urn:schemas-microsoft-com:office:office" xmlns:r="http://schemas.openxmlformats.org/officeDocument/2006/relationships" xmlns:m="http://schemas.openxmlformats.org/officeDocument/2006/math" xmlns:v="urn:schemas-microsoft-com:vml" xmlns:wp14="http://schemas.microsoft.com/office/word/2010/wordprocessingDrawing" xmlns:wp="http://schemas.openxmlformats.org/drawingml/2006/wordprocessingDrawing" xmlns:w10="urn:schemas-microsoft-com:office:word" xmlns:w="http://schemas.openxmlformats.org/wordprocessingml/2006/main" xmlns:w14="http://schemas.microsoft.com/office/word/2010/wordml" xmlns:w15="http://schemas.microsoft.com/office/word/2012/wordml" xmlns:w16se="http://schemas.microsoft.com/office/word/2015/wordml/symex" xmlns:wpg="http://schemas.microsoft.com/office/word/2010/wordprocessingGroup" xmlns:wpi="http://schemas.microsoft.com/office/word/2010/wordprocessingInk" xmlns:wne="http://schemas.microsoft.com/office/word/2006/wordml" xmlns:wps="http://schemas.microsoft.com/office/word/2010/wordprocessingShape" mc:Ignorable="w14 w15 w16se wp14">
+<w:document xmlns:wpc="http://schemas.microsoft.com/office/word/2010/wordprocessingCanvas" xmlns:cx="http://schemas.microsoft.com/office/drawing/2014/chartex" xmlns:cx1="http://schemas.microsoft.com/office/drawing/2015/9/8/chartex" xmlns:cx2="http://schemas.microsoft.com/office/drawing/2015/10/21/chartex" xmlns:cx3="http://schemas.microsoft.com/office/drawing/2016/5/9/chartex" xmlns:cx4="http://schemas.microsoft.com/office/drawing/2016/5/10/chartex" xmlns:cx5="http://schemas.microsoft.com/office/drawing/2016/5/11/chartex" xmlns:cx6="http://schemas.microsoft.com/office/drawing/2016/5/12/chartex" xmlns:cx7="http://schemas.microsoft.com/office/drawing/2016/5/13/chartex" xmlns:cx8="http://schemas.microsoft.com/office/drawing/2016/5/14/chartex" xmlns:mc="http://schemas.openxmlformats.org/markup-compatibility/2006" xmlns:aink="http://schemas.microsoft.com/office/drawing/2016/ink" xmlns:am3d="http://schemas.microsoft.com/office/drawing/2017/model3d" xmlns:o="urn:schemas-microsoft-com:office:office" xmlns:oel="http://schemas.microsoft.com/office/2019/extlst" xmlns:r="http://schemas.openxmlformats.org/officeDocument/2006/relationships" xmlns:m="http://schemas.openxmlformats.org/officeDocument/2006/math" xmlns:v="urn:schemas-microsoft-com:vml" xmlns:wp14="http://schemas.microsoft.com/office/word/2010/wordprocessingDrawing" xmlns:wp="http://schemas.openxmlformats.org/drawingml/2006/wordprocessingDrawing" xmlns:w10="urn:schemas-microsoft-com:office:word" xmlns:w="http://schemas.openxmlformats.org/wordprocessingml/2006/main" xmlns:w14="http://schemas.microsoft.com/office/word/2010/wordml" xmlns:w15="http://schemas.microsoft.com/office/word/2012/wordml" xmlns:w16cex="http://schemas.microsoft.com/office/word/2018/wordml/cex" xmlns:w16cid="http://schemas.microsoft.com/office/word/2016/wordml/cid" xmlns:w16="http://schemas.microsoft.com/office/word/2018/wordml" xmlns:w16du="http://schemas.microsoft.com/office/word/2023/wordml/word16du" xmlns:w16sdtdh="http://schemas.microsoft.com/office/word/2020/wordml/sdtdatahash" xmlns:w16se="http://schemas.microsoft.com/office/word/2015/wordml/symex" xmlns:wpg="http://schemas.microsoft.com/office/word/2010/wordprocessingGroup" xmlns:wpi="http://schemas.microsoft.com/office/word/2010/wordprocessingInk" xmlns:wne="http://schemas.microsoft.com/office/word/2006/wordml" xmlns:wps="http://schemas.microsoft.com/office/word/2010/wordprocessingShape" mc:Ignorable="w14 w15 w16se w16cid w16 w16cex w16sdtdh wp14">
   <w:body>
     <w:p>
       <w:pPr>
@@ -1135,10 +1135,11 @@
         </w:rPr>
         <w:t xml:space="preserve"> sur le site de la HEP-VS (</w:t>
       </w:r>
-      <w:hyperlink r:id="rId16" w:history="1">
+      <w:hyperlink r:id="rId17" w:history="1">
         <w:r>
           <w:rPr>
             <w:rStyle w:val="Lienhypertexte"/>
+            <w:highlight w:val="yellow"/>
             <w:lang w:val="fr-CH"/>
           </w:rPr>
           <w:t>https://hepvs.ch/formation-continue-enseignants/cours-obligatoires/formation-focus</w:t>
@@ -1160,7 +1161,20 @@
         <w:rPr>
           <w:lang w:val="fr-CH"/>
         </w:rPr>
-        <w:t>et d’en informer sa direction.</w:t>
+        <w:t xml:space="preserve">et d’en </w:t>
+      </w:r>
+      <w:r>
+        <w:rPr>
+          <w:highlight w:val="yellow"/>
+          <w:lang w:val="fr-CH"/>
+        </w:rPr>
+        <w:t>informer</w:t>
+      </w:r>
+      <w:r>
+        <w:rPr>
+          <w:lang w:val="fr-CH"/>
+        </w:rPr>
+        <w:t xml:space="preserve"> sa direction.</w:t>
       </w:r>
       <w:r>
         <w:rPr>
@@ -1170,9 +1184,39 @@
       </w:r>
       <w:r>
         <w:rPr>
-          <w:lang w:val="fr-CH"/>
-        </w:rPr>
-        <w:t xml:space="preserve">Une fois </w:t>
+          <w:highlight w:val="yellow"/>
+          <w:lang w:val="fr-CH"/>
+        </w:rPr>
+        <w:t xml:space="preserve">Pour information, la HEP met à dispo </w:t>
+      </w:r>
+      <w:proofErr w:type="spellStart"/>
+      <w:proofErr w:type="gramStart"/>
+      <w:r>
+        <w:rPr>
+          <w:highlight w:val="yellow"/>
+          <w:lang w:val="fr-CH"/>
+        </w:rPr>
+        <w:t>bla</w:t>
+      </w:r>
+      <w:r>
+        <w:rPr>
+          <w:lang w:val="fr-CH"/>
+        </w:rPr>
+        <w:t>.</w:t>
+      </w:r>
+      <w:r>
+        <w:rPr>
+          <w:lang w:val="fr-CH"/>
+        </w:rPr>
+        <w:t>Une</w:t>
+      </w:r>
+      <w:proofErr w:type="spellEnd"/>
+      <w:proofErr w:type="gramEnd"/>
+      <w:r>
+        <w:rPr>
+          <w:lang w:val="fr-CH"/>
+        </w:rPr>
+        <w:t xml:space="preserve"> fois </w:t>
       </w:r>
       <w:r>
         <w:rPr>
@@ -1429,7 +1473,7 @@
           </w:ffData>
         </w:fldChar>
       </w:r>
-      <w:bookmarkStart w:id="13" w:name="F18"/>
+      <w:bookmarkStart w:id="12" w:name="F18"/>
       <w:r>
         <w:rPr>
           <w:b/>
@@ -1453,7 +1497,7 @@
         </w:rPr>
         <w:fldChar w:fldCharType="end"/>
       </w:r>
-      <w:bookmarkEnd w:id="13"/>
+      <w:bookmarkEnd w:id="12"/>
       <w:r>
         <w:rPr>
           <w:b/>
@@ -1513,6 +1557,7 @@
         <w:rPr>
           <w:lang w:val="fr-CH"/>
         </w:rPr>
+        <w:lastRenderedPageBreak/>
         <w:tab/>
       </w:r>
       <w:r>
@@ -1541,7 +1586,6 @@
         <w:rPr>
           <w:lang w:val="fr-CH"/>
         </w:rPr>
-        <w:lastRenderedPageBreak/>
         <w:tab/>
       </w:r>
       <w:r>
@@ -1577,8 +1621,8 @@
       </w:r>
     </w:p>
     <w:sectPr>
-      <w:headerReference w:type="default" r:id="rId17"/>
-      <w:footerReference w:type="default" r:id="rId18"/>
+      <w:headerReference w:type="default" r:id="rId18"/>
+      <w:footerReference w:type="default" r:id="rId19"/>
       <w:type w:val="continuous"/>
       <w:pgSz w:w="11907" w:h="16840" w:code="9"/>
       <w:pgMar w:top="1106" w:right="1134" w:bottom="1134" w:left="1985" w:header="567" w:footer="567" w:gutter="0"/>
@@ -1590,7 +1634,7 @@
 </file>
 
 <file path=word/comments.xml><?xml version="1.0" encoding="utf-8"?>
-<w:comments xmlns:wpc="http://schemas.microsoft.com/office/word/2010/wordprocessingCanvas" xmlns:cx="http://schemas.microsoft.com/office/drawing/2014/chartex" xmlns:cx1="http://schemas.microsoft.com/office/drawing/2015/9/8/chartex" xmlns:mc="http://schemas.openxmlformats.org/markup-compatibility/2006" xmlns:o="urn:schemas-microsoft-com:office:office" xmlns:r="http://schemas.openxmlformats.org/officeDocument/2006/relationships" xmlns:m="http://schemas.openxmlformats.org/officeDocument/2006/math" xmlns:v="urn:schemas-microsoft-com:vml" xmlns:wp14="http://schemas.microsoft.com/office/word/2010/wordprocessingDrawing" xmlns:wp="http://schemas.openxmlformats.org/drawingml/2006/wordprocessingDrawing" xmlns:w10="urn:schemas-microsoft-com:office:word" xmlns:w="http://schemas.openxmlformats.org/wordprocessingml/2006/main" xmlns:w14="http://schemas.microsoft.com/office/word/2010/wordml" xmlns:w15="http://schemas.microsoft.com/office/word/2012/wordml" xmlns:w16se="http://schemas.microsoft.com/office/word/2015/wordml/symex" xmlns:wpg="http://schemas.microsoft.com/office/word/2010/wordprocessingGroup" xmlns:wpi="http://schemas.microsoft.com/office/word/2010/wordprocessingInk" xmlns:wne="http://schemas.microsoft.com/office/word/2006/wordml" xmlns:wps="http://schemas.microsoft.com/office/word/2010/wordprocessingShape" mc:Ignorable="w14 w15 w16se wp14">
+<w:comments xmlns:wpc="http://schemas.microsoft.com/office/word/2010/wordprocessingCanvas" xmlns:cx="http://schemas.microsoft.com/office/drawing/2014/chartex" xmlns:cx1="http://schemas.microsoft.com/office/drawing/2015/9/8/chartex" xmlns:cx2="http://schemas.microsoft.com/office/drawing/2015/10/21/chartex" xmlns:cx3="http://schemas.microsoft.com/office/drawing/2016/5/9/chartex" xmlns:cx4="http://schemas.microsoft.com/office/drawing/2016/5/10/chartex" xmlns:cx5="http://schemas.microsoft.com/office/drawing/2016/5/11/chartex" xmlns:cx6="http://schemas.microsoft.com/office/drawing/2016/5/12/chartex" xmlns:cx7="http://schemas.microsoft.com/office/drawing/2016/5/13/chartex" xmlns:cx8="http://schemas.microsoft.com/office/drawing/2016/5/14/chartex" xmlns:mc="http://schemas.openxmlformats.org/markup-compatibility/2006" xmlns:aink="http://schemas.microsoft.com/office/drawing/2016/ink" xmlns:am3d="http://schemas.microsoft.com/office/drawing/2017/model3d" xmlns:o="urn:schemas-microsoft-com:office:office" xmlns:oel="http://schemas.microsoft.com/office/2019/extlst" xmlns:r="http://schemas.openxmlformats.org/officeDocument/2006/relationships" xmlns:m="http://schemas.openxmlformats.org/officeDocument/2006/math" xmlns:v="urn:schemas-microsoft-com:vml" xmlns:wp14="http://schemas.microsoft.com/office/word/2010/wordprocessingDrawing" xmlns:wp="http://schemas.openxmlformats.org/drawingml/2006/wordprocessingDrawing" xmlns:w10="urn:schemas-microsoft-com:office:word" xmlns:w="http://schemas.openxmlformats.org/wordprocessingml/2006/main" xmlns:w14="http://schemas.microsoft.com/office/word/2010/wordml" xmlns:w15="http://schemas.microsoft.com/office/word/2012/wordml" xmlns:w16cex="http://schemas.microsoft.com/office/word/2018/wordml/cex" xmlns:w16cid="http://schemas.microsoft.com/office/word/2016/wordml/cid" xmlns:w16="http://schemas.microsoft.com/office/word/2018/wordml" xmlns:w16du="http://schemas.microsoft.com/office/word/2023/wordml/word16du" xmlns:w16sdtdh="http://schemas.microsoft.com/office/word/2020/wordml/sdtdatahash" xmlns:w16se="http://schemas.microsoft.com/office/word/2015/wordml/symex" xmlns:wpg="http://schemas.microsoft.com/office/word/2010/wordprocessingGroup" xmlns:wpi="http://schemas.microsoft.com/office/word/2010/wordprocessingInk" xmlns:wne="http://schemas.microsoft.com/office/word/2006/wordml" xmlns:wps="http://schemas.microsoft.com/office/word/2010/wordprocessingShape" mc:Ignorable="w14 w15 w16se w16cid w16 w16cex w16sdtdh wp14">
   <w:comment w:id="11" w:author="Eveline ZIEHLI" w:date="2023-03-13T14:15:00Z" w:initials="EZ">
     <w:p>
       <w:pPr>
@@ -1605,21 +1649,25 @@
       <w:r>
         <w:t>Est-ce que cette formulation exclut bien les remplaçants ?</w:t>
       </w:r>
-      <w:bookmarkStart w:id="12" w:name="_GoBack"/>
-      <w:bookmarkEnd w:id="12"/>
     </w:p>
   </w:comment>
 </w:comments>
 </file>
 
 <file path=word/commentsExtended.xml><?xml version="1.0" encoding="utf-8"?>
-<w15:commentsEx xmlns:wpc="http://schemas.microsoft.com/office/word/2010/wordprocessingCanvas" xmlns:cx="http://schemas.microsoft.com/office/drawing/2014/chartex" xmlns:cx1="http://schemas.microsoft.com/office/drawing/2015/9/8/chartex" xmlns:mc="http://schemas.openxmlformats.org/markup-compatibility/2006" xmlns:o="urn:schemas-microsoft-com:office:office" xmlns:r="http://schemas.openxmlformats.org/officeDocument/2006/relationships" xmlns:m="http://schemas.openxmlformats.org/officeDocument/2006/math" xmlns:v="urn:schemas-microsoft-com:vml" xmlns:wp14="http://schemas.microsoft.com/office/word/2010/wordprocessingDrawing" xmlns:wp="http://schemas.openxmlformats.org/drawingml/2006/wordprocessingDrawing" xmlns:w10="urn:schemas-microsoft-com:office:word" xmlns:w="http://schemas.openxmlformats.org/wordprocessingml/2006/main" xmlns:w14="http://schemas.microsoft.com/office/word/2010/wordml" xmlns:w15="http://schemas.microsoft.com/office/word/2012/wordml" xmlns:w16se="http://schemas.microsoft.com/office/word/2015/wordml/symex" xmlns:wpg="http://schemas.microsoft.com/office/word/2010/wordprocessingGroup" xmlns:wpi="http://schemas.microsoft.com/office/word/2010/wordprocessingInk" xmlns:wne="http://schemas.microsoft.com/office/word/2006/wordml" xmlns:wps="http://schemas.microsoft.com/office/word/2010/wordprocessingShape" mc:Ignorable="w14 w15 w16se wp14">
+<w15:commentsEx xmlns:wpc="http://schemas.microsoft.com/office/word/2010/wordprocessingCanvas" xmlns:cx="http://schemas.microsoft.com/office/drawing/2014/chartex" xmlns:cx1="http://schemas.microsoft.com/office/drawing/2015/9/8/chartex" xmlns:cx2="http://schemas.microsoft.com/office/drawing/2015/10/21/chartex" xmlns:cx3="http://schemas.microsoft.com/office/drawing/2016/5/9/chartex" xmlns:cx4="http://schemas.microsoft.com/office/drawing/2016/5/10/chartex" xmlns:cx5="http://schemas.microsoft.com/office/drawing/2016/5/11/chartex" xmlns:cx6="http://schemas.microsoft.com/office/drawing/2016/5/12/chartex" xmlns:cx7="http://schemas.microsoft.com/office/drawing/2016/5/13/chartex" xmlns:cx8="http://schemas.microsoft.com/office/drawing/2016/5/14/chartex" xmlns:mc="http://schemas.openxmlformats.org/markup-compatibility/2006" xmlns:aink="http://schemas.microsoft.com/office/drawing/2016/ink" xmlns:am3d="http://schemas.microsoft.com/office/drawing/2017/model3d" xmlns:o="urn:schemas-microsoft-com:office:office" xmlns:oel="http://schemas.microsoft.com/office/2019/extlst" xmlns:r="http://schemas.openxmlformats.org/officeDocument/2006/relationships" xmlns:m="http://schemas.openxmlformats.org/officeDocument/2006/math" xmlns:v="urn:schemas-microsoft-com:vml" xmlns:wp14="http://schemas.microsoft.com/office/word/2010/wordprocessingDrawing" xmlns:wp="http://schemas.openxmlformats.org/drawingml/2006/wordprocessingDrawing" xmlns:w10="urn:schemas-microsoft-com:office:word" xmlns:w="http://schemas.openxmlformats.org/wordprocessingml/2006/main" xmlns:w14="http://schemas.microsoft.com/office/word/2010/wordml" xmlns:w15="http://schemas.microsoft.com/office/word/2012/wordml" xmlns:w16cex="http://schemas.microsoft.com/office/word/2018/wordml/cex" xmlns:w16cid="http://schemas.microsoft.com/office/word/2016/wordml/cid" xmlns:w16="http://schemas.microsoft.com/office/word/2018/wordml" xmlns:w16du="http://schemas.microsoft.com/office/word/2023/wordml/word16du" xmlns:w16sdtdh="http://schemas.microsoft.com/office/word/2020/wordml/sdtdatahash" xmlns:w16se="http://schemas.microsoft.com/office/word/2015/wordml/symex" xmlns:wpg="http://schemas.microsoft.com/office/word/2010/wordprocessingGroup" xmlns:wpi="http://schemas.microsoft.com/office/word/2010/wordprocessingInk" xmlns:wne="http://schemas.microsoft.com/office/word/2006/wordml" xmlns:wps="http://schemas.microsoft.com/office/word/2010/wordprocessingShape" mc:Ignorable="w14 w15 w16se w16cid w16 w16cex w16sdtdh wp14">
   <w15:commentEx w15:paraId="58F9354C" w15:done="0"/>
 </w15:commentsEx>
 </file>
 
+<file path=word/commentsIds.xml><?xml version="1.0" encoding="utf-8"?>
+<w16cid:commentsIds xmlns:wpc="http://schemas.microsoft.com/office/word/2010/wordprocessingCanvas" xmlns:cx="http://schemas.microsoft.com/office/drawing/2014/chartex" xmlns:cx1="http://schemas.microsoft.com/office/drawing/2015/9/8/chartex" xmlns:cx2="http://schemas.microsoft.com/office/drawing/2015/10/21/chartex" xmlns:cx3="http://schemas.microsoft.com/office/drawing/2016/5/9/chartex" xmlns:cx4="http://schemas.microsoft.com/office/drawing/2016/5/10/chartex" xmlns:cx5="http://schemas.microsoft.com/office/drawing/2016/5/11/chartex" xmlns:cx6="http://schemas.microsoft.com/office/drawing/2016/5/12/chartex" xmlns:cx7="http://schemas.microsoft.com/office/drawing/2016/5/13/chartex" xmlns:cx8="http://schemas.microsoft.com/office/drawing/2016/5/14/chartex" xmlns:mc="http://schemas.openxmlformats.org/markup-compatibility/2006" xmlns:aink="http://schemas.microsoft.com/office/drawing/2016/ink" xmlns:am3d="http://schemas.microsoft.com/office/drawing/2017/model3d" xmlns:o="urn:schemas-microsoft-com:office:office" xmlns:oel="http://schemas.microsoft.com/office/2019/extlst" xmlns:r="http://schemas.openxmlformats.org/officeDocument/2006/relationships" xmlns:m="http://schemas.openxmlformats.org/officeDocument/2006/math" xmlns:v="urn:schemas-microsoft-com:vml" xmlns:wp14="http://schemas.microsoft.com/office/word/2010/wordprocessingDrawing" xmlns:wp="http://schemas.openxmlformats.org/drawingml/2006/wordprocessingDrawing" xmlns:w10="urn:schemas-microsoft-com:office:word" xmlns:w="http://schemas.openxmlformats.org/wordprocessingml/2006/main" xmlns:w14="http://schemas.microsoft.com/office/word/2010/wordml" xmlns:w15="http://schemas.microsoft.com/office/word/2012/wordml" xmlns:w16cex="http://schemas.microsoft.com/office/word/2018/wordml/cex" xmlns:w16cid="http://schemas.microsoft.com/office/word/2016/wordml/cid" xmlns:w16="http://schemas.microsoft.com/office/word/2018/wordml" xmlns:w16du="http://schemas.microsoft.com/office/word/2023/wordml/word16du" xmlns:w16sdtdh="http://schemas.microsoft.com/office/word/2020/wordml/sdtdatahash" xmlns:w16se="http://schemas.microsoft.com/office/word/2015/wordml/symex" xmlns:wpg="http://schemas.microsoft.com/office/word/2010/wordprocessingGroup" xmlns:wpi="http://schemas.microsoft.com/office/word/2010/wordprocessingInk" xmlns:wne="http://schemas.microsoft.com/office/word/2006/wordml" xmlns:wps="http://schemas.microsoft.com/office/word/2010/wordprocessingShape" mc:Ignorable="w14 w15 w16se w16cid w16 w16cex w16sdtdh wp14">
+  <w16cid:commentId w16cid:paraId="58F9354C" w16cid:durableId="27CFD5D3"/>
+</w16cid:commentsIds>
+</file>
+
 <file path=word/endnotes.xml><?xml version="1.0" encoding="utf-8"?>
-<w:endnotes xmlns:wpc="http://schemas.microsoft.com/office/word/2010/wordprocessingCanvas" xmlns:cx="http://schemas.microsoft.com/office/drawing/2014/chartex" xmlns:cx1="http://schemas.microsoft.com/office/drawing/2015/9/8/chartex" xmlns:mc="http://schemas.openxmlformats.org/markup-compatibility/2006" xmlns:o="urn:schemas-microsoft-com:office:office" xmlns:r="http://schemas.openxmlformats.org/officeDocument/2006/relationships" xmlns:m="http://schemas.openxmlformats.org/officeDocument/2006/math" xmlns:v="urn:schemas-microsoft-com:vml" xmlns:wp14="http://schemas.microsoft.com/office/word/2010/wordprocessingDrawing" xmlns:wp="http://schemas.openxmlformats.org/drawingml/2006/wordprocessingDrawing" xmlns:w10="urn:schemas-microsoft-com:office:word" xmlns:w="http://schemas.openxmlformats.org/wordprocessingml/2006/main" xmlns:w14="http://schemas.microsoft.com/office/word/2010/wordml" xmlns:w15="http://schemas.microsoft.com/office/word/2012/wordml" xmlns:w16se="http://schemas.microsoft.com/office/word/2015/wordml/symex" xmlns:wpg="http://schemas.microsoft.com/office/word/2010/wordprocessingGroup" xmlns:wpi="http://schemas.microsoft.com/office/word/2010/wordprocessingInk" xmlns:wne="http://schemas.microsoft.com/office/word/2006/wordml" xmlns:wps="http://schemas.microsoft.com/office/word/2010/wordprocessingShape" mc:Ignorable="w14 w15 w16se wp14">
+<w:endnotes xmlns:wpc="http://schemas.microsoft.com/office/word/2010/wordprocessingCanvas" xmlns:cx="http://schemas.microsoft.com/office/drawing/2014/chartex" xmlns:cx1="http://schemas.microsoft.com/office/drawing/2015/9/8/chartex" xmlns:cx2="http://schemas.microsoft.com/office/drawing/2015/10/21/chartex" xmlns:cx3="http://schemas.microsoft.com/office/drawing/2016/5/9/chartex" xmlns:cx4="http://schemas.microsoft.com/office/drawing/2016/5/10/chartex" xmlns:cx5="http://schemas.microsoft.com/office/drawing/2016/5/11/chartex" xmlns:cx6="http://schemas.microsoft.com/office/drawing/2016/5/12/chartex" xmlns:cx7="http://schemas.microsoft.com/office/drawing/2016/5/13/chartex" xmlns:cx8="http://schemas.microsoft.com/office/drawing/2016/5/14/chartex" xmlns:mc="http://schemas.openxmlformats.org/markup-compatibility/2006" xmlns:aink="http://schemas.microsoft.com/office/drawing/2016/ink" xmlns:am3d="http://schemas.microsoft.com/office/drawing/2017/model3d" xmlns:o="urn:schemas-microsoft-com:office:office" xmlns:oel="http://schemas.microsoft.com/office/2019/extlst" xmlns:r="http://schemas.openxmlformats.org/officeDocument/2006/relationships" xmlns:m="http://schemas.openxmlformats.org/officeDocument/2006/math" xmlns:v="urn:schemas-microsoft-com:vml" xmlns:wp14="http://schemas.microsoft.com/office/word/2010/wordprocessingDrawing" xmlns:wp="http://schemas.openxmlformats.org/drawingml/2006/wordprocessingDrawing" xmlns:w10="urn:schemas-microsoft-com:office:word" xmlns:w="http://schemas.openxmlformats.org/wordprocessingml/2006/main" xmlns:w14="http://schemas.microsoft.com/office/word/2010/wordml" xmlns:w15="http://schemas.microsoft.com/office/word/2012/wordml" xmlns:w16cex="http://schemas.microsoft.com/office/word/2018/wordml/cex" xmlns:w16cid="http://schemas.microsoft.com/office/word/2016/wordml/cid" xmlns:w16="http://schemas.microsoft.com/office/word/2018/wordml" xmlns:w16du="http://schemas.microsoft.com/office/word/2023/wordml/word16du" xmlns:w16sdtdh="http://schemas.microsoft.com/office/word/2020/wordml/sdtdatahash" xmlns:w16se="http://schemas.microsoft.com/office/word/2015/wordml/symex" xmlns:wpg="http://schemas.microsoft.com/office/word/2010/wordprocessingGroup" xmlns:wpi="http://schemas.microsoft.com/office/word/2010/wordprocessingInk" xmlns:wne="http://schemas.microsoft.com/office/word/2006/wordml" xmlns:wps="http://schemas.microsoft.com/office/word/2010/wordprocessingShape" mc:Ignorable="w14 w15 w16se w16cid w16 w16cex w16sdtdh wp14">
   <w:endnote w:type="separator" w:id="-1">
     <w:p>
       <w:r>
@@ -1638,7 +1686,7 @@
 </file>
 
 <file path=word/footer1.xml><?xml version="1.0" encoding="utf-8"?>
-<w:ftr xmlns:wpc="http://schemas.microsoft.com/office/word/2010/wordprocessingCanvas" xmlns:cx="http://schemas.microsoft.com/office/drawing/2014/chartex" xmlns:cx1="http://schemas.microsoft.com/office/drawing/2015/9/8/chartex" xmlns:mc="http://schemas.openxmlformats.org/markup-compatibility/2006" xmlns:o="urn:schemas-microsoft-com:office:office" xmlns:r="http://schemas.openxmlformats.org/officeDocument/2006/relationships" xmlns:m="http://schemas.openxmlformats.org/officeDocument/2006/math" xmlns:v="urn:schemas-microsoft-com:vml" xmlns:wp14="http://schemas.microsoft.com/office/word/2010/wordprocessingDrawing" xmlns:wp="http://schemas.openxmlformats.org/drawingml/2006/wordprocessingDrawing" xmlns:w10="urn:schemas-microsoft-com:office:word" xmlns:w="http://schemas.openxmlformats.org/wordprocessingml/2006/main" xmlns:w14="http://schemas.microsoft.com/office/word/2010/wordml" xmlns:w15="http://schemas.microsoft.com/office/word/2012/wordml" xmlns:w16se="http://schemas.microsoft.com/office/word/2015/wordml/symex" xmlns:wpg="http://schemas.microsoft.com/office/word/2010/wordprocessingGroup" xmlns:wpi="http://schemas.microsoft.com/office/word/2010/wordprocessingInk" xmlns:wne="http://schemas.microsoft.com/office/word/2006/wordml" xmlns:wps="http://schemas.microsoft.com/office/word/2010/wordprocessingShape" mc:Ignorable="w14 w15 w16se wp14">
+<w:ftr xmlns:wpc="http://schemas.microsoft.com/office/word/2010/wordprocessingCanvas" xmlns:cx="http://schemas.microsoft.com/office/drawing/2014/chartex" xmlns:cx1="http://schemas.microsoft.com/office/drawing/2015/9/8/chartex" xmlns:cx2="http://schemas.microsoft.com/office/drawing/2015/10/21/chartex" xmlns:cx3="http://schemas.microsoft.com/office/drawing/2016/5/9/chartex" xmlns:cx4="http://schemas.microsoft.com/office/drawing/2016/5/10/chartex" xmlns:cx5="http://schemas.microsoft.com/office/drawing/2016/5/11/chartex" xmlns:cx6="http://schemas.microsoft.com/office/drawing/2016/5/12/chartex" xmlns:cx7="http://schemas.microsoft.com/office/drawing/2016/5/13/chartex" xmlns:cx8="http://schemas.microsoft.com/office/drawing/2016/5/14/chartex" xmlns:mc="http://schemas.openxmlformats.org/markup-compatibility/2006" xmlns:aink="http://schemas.microsoft.com/office/drawing/2016/ink" xmlns:am3d="http://schemas.microsoft.com/office/drawing/2017/model3d" xmlns:o="urn:schemas-microsoft-com:office:office" xmlns:oel="http://schemas.microsoft.com/office/2019/extlst" xmlns:r="http://schemas.openxmlformats.org/officeDocument/2006/relationships" xmlns:m="http://schemas.openxmlformats.org/officeDocument/2006/math" xmlns:v="urn:schemas-microsoft-com:vml" xmlns:wp14="http://schemas.microsoft.com/office/word/2010/wordprocessingDrawing" xmlns:wp="http://schemas.openxmlformats.org/drawingml/2006/wordprocessingDrawing" xmlns:w10="urn:schemas-microsoft-com:office:word" xmlns:w="http://schemas.openxmlformats.org/wordprocessingml/2006/main" xmlns:w14="http://schemas.microsoft.com/office/word/2010/wordml" xmlns:w15="http://schemas.microsoft.com/office/word/2012/wordml" xmlns:w16cex="http://schemas.microsoft.com/office/word/2018/wordml/cex" xmlns:w16cid="http://schemas.microsoft.com/office/word/2016/wordml/cid" xmlns:w16="http://schemas.microsoft.com/office/word/2018/wordml" xmlns:w16du="http://schemas.microsoft.com/office/word/2023/wordml/word16du" xmlns:w16sdtdh="http://schemas.microsoft.com/office/word/2020/wordml/sdtdatahash" xmlns:w16se="http://schemas.microsoft.com/office/word/2015/wordml/symex" xmlns:wpg="http://schemas.microsoft.com/office/word/2010/wordprocessingGroup" xmlns:wpi="http://schemas.microsoft.com/office/word/2010/wordprocessingInk" xmlns:wne="http://schemas.microsoft.com/office/word/2006/wordml" xmlns:wps="http://schemas.microsoft.com/office/word/2010/wordprocessingShape" mc:Ignorable="w14 w15 w16se w16cid w16 w16cex w16sdtdh wp14">
   <w:p>
     <w:pPr>
       <w:pStyle w:val="Pieddepage"/>
@@ -1649,7 +1697,7 @@
 </file>
 
 <file path=word/footer2.xml><?xml version="1.0" encoding="utf-8"?>
-<w:ftr xmlns:wpc="http://schemas.microsoft.com/office/word/2010/wordprocessingCanvas" xmlns:cx="http://schemas.microsoft.com/office/drawing/2014/chartex" xmlns:cx1="http://schemas.microsoft.com/office/drawing/2015/9/8/chartex" xmlns:mc="http://schemas.openxmlformats.org/markup-compatibility/2006" xmlns:o="urn:schemas-microsoft-com:office:office" xmlns:r="http://schemas.openxmlformats.org/officeDocument/2006/relationships" xmlns:m="http://schemas.openxmlformats.org/officeDocument/2006/math" xmlns:v="urn:schemas-microsoft-com:vml" xmlns:wp14="http://schemas.microsoft.com/office/word/2010/wordprocessingDrawing" xmlns:wp="http://schemas.openxmlformats.org/drawingml/2006/wordprocessingDrawing" xmlns:w10="urn:schemas-microsoft-com:office:word" xmlns:w="http://schemas.openxmlformats.org/wordprocessingml/2006/main" xmlns:w14="http://schemas.microsoft.com/office/word/2010/wordml" xmlns:w15="http://schemas.microsoft.com/office/word/2012/wordml" xmlns:w16se="http://schemas.microsoft.com/office/word/2015/wordml/symex" xmlns:wpg="http://schemas.microsoft.com/office/word/2010/wordprocessingGroup" xmlns:wpi="http://schemas.microsoft.com/office/word/2010/wordprocessingInk" xmlns:wne="http://schemas.microsoft.com/office/word/2006/wordml" xmlns:wps="http://schemas.microsoft.com/office/word/2010/wordprocessingShape" mc:Ignorable="w14 w15 w16se wp14">
+<w:ftr xmlns:wpc="http://schemas.microsoft.com/office/word/2010/wordprocessingCanvas" xmlns:cx="http://schemas.microsoft.com/office/drawing/2014/chartex" xmlns:cx1="http://schemas.microsoft.com/office/drawing/2015/9/8/chartex" xmlns:cx2="http://schemas.microsoft.com/office/drawing/2015/10/21/chartex" xmlns:cx3="http://schemas.microsoft.com/office/drawing/2016/5/9/chartex" xmlns:cx4="http://schemas.microsoft.com/office/drawing/2016/5/10/chartex" xmlns:cx5="http://schemas.microsoft.com/office/drawing/2016/5/11/chartex" xmlns:cx6="http://schemas.microsoft.com/office/drawing/2016/5/12/chartex" xmlns:cx7="http://schemas.microsoft.com/office/drawing/2016/5/13/chartex" xmlns:cx8="http://schemas.microsoft.com/office/drawing/2016/5/14/chartex" xmlns:mc="http://schemas.openxmlformats.org/markup-compatibility/2006" xmlns:aink="http://schemas.microsoft.com/office/drawing/2016/ink" xmlns:am3d="http://schemas.microsoft.com/office/drawing/2017/model3d" xmlns:o="urn:schemas-microsoft-com:office:office" xmlns:oel="http://schemas.microsoft.com/office/2019/extlst" xmlns:r="http://schemas.openxmlformats.org/officeDocument/2006/relationships" xmlns:m="http://schemas.openxmlformats.org/officeDocument/2006/math" xmlns:v="urn:schemas-microsoft-com:vml" xmlns:wp14="http://schemas.microsoft.com/office/word/2010/wordprocessingDrawing" xmlns:wp="http://schemas.openxmlformats.org/drawingml/2006/wordprocessingDrawing" xmlns:w10="urn:schemas-microsoft-com:office:word" xmlns:w="http://schemas.openxmlformats.org/wordprocessingml/2006/main" xmlns:w14="http://schemas.microsoft.com/office/word/2010/wordml" xmlns:w15="http://schemas.microsoft.com/office/word/2012/wordml" xmlns:w16cex="http://schemas.microsoft.com/office/word/2018/wordml/cex" xmlns:w16cid="http://schemas.microsoft.com/office/word/2016/wordml/cid" xmlns:w16="http://schemas.microsoft.com/office/word/2018/wordml" xmlns:w16du="http://schemas.microsoft.com/office/word/2023/wordml/word16du" xmlns:w16sdtdh="http://schemas.microsoft.com/office/word/2020/wordml/sdtdatahash" xmlns:w16se="http://schemas.microsoft.com/office/word/2015/wordml/symex" xmlns:wpg="http://schemas.microsoft.com/office/word/2010/wordprocessingGroup" xmlns:wpi="http://schemas.microsoft.com/office/word/2010/wordprocessingInk" xmlns:wne="http://schemas.microsoft.com/office/word/2006/wordml" xmlns:wps="http://schemas.microsoft.com/office/word/2010/wordprocessingShape" mc:Ignorable="w14 w15 w16se w16cid w16 w16cex w16sdtdh wp14">
   <w:p>
     <w:r>
       <w:rPr>
@@ -1724,7 +1772,7 @@
 </file>
 
 <file path=word/footer3.xml><?xml version="1.0" encoding="utf-8"?>
-<w:ftr xmlns:wpc="http://schemas.microsoft.com/office/word/2010/wordprocessingCanvas" xmlns:cx="http://schemas.microsoft.com/office/drawing/2014/chartex" xmlns:cx1="http://schemas.microsoft.com/office/drawing/2015/9/8/chartex" xmlns:mc="http://schemas.openxmlformats.org/markup-compatibility/2006" xmlns:o="urn:schemas-microsoft-com:office:office" xmlns:r="http://schemas.openxmlformats.org/officeDocument/2006/relationships" xmlns:m="http://schemas.openxmlformats.org/officeDocument/2006/math" xmlns:v="urn:schemas-microsoft-com:vml" xmlns:wp14="http://schemas.microsoft.com/office/word/2010/wordprocessingDrawing" xmlns:wp="http://schemas.openxmlformats.org/drawingml/2006/wordprocessingDrawing" xmlns:w10="urn:schemas-microsoft-com:office:word" xmlns:w="http://schemas.openxmlformats.org/wordprocessingml/2006/main" xmlns:w14="http://schemas.microsoft.com/office/word/2010/wordml" xmlns:w15="http://schemas.microsoft.com/office/word/2012/wordml" xmlns:w16se="http://schemas.microsoft.com/office/word/2015/wordml/symex" xmlns:wpg="http://schemas.microsoft.com/office/word/2010/wordprocessingGroup" xmlns:wpi="http://schemas.microsoft.com/office/word/2010/wordprocessingInk" xmlns:wne="http://schemas.microsoft.com/office/word/2006/wordml" xmlns:wps="http://schemas.microsoft.com/office/word/2010/wordprocessingShape" mc:Ignorable="w14 w15 w16se wp14">
+<w:ftr xmlns:wpc="http://schemas.microsoft.com/office/word/2010/wordprocessingCanvas" xmlns:cx="http://schemas.microsoft.com/office/drawing/2014/chartex" xmlns:cx1="http://schemas.microsoft.com/office/drawing/2015/9/8/chartex" xmlns:cx2="http://schemas.microsoft.com/office/drawing/2015/10/21/chartex" xmlns:cx3="http://schemas.microsoft.com/office/drawing/2016/5/9/chartex" xmlns:cx4="http://schemas.microsoft.com/office/drawing/2016/5/10/chartex" xmlns:cx5="http://schemas.microsoft.com/office/drawing/2016/5/11/chartex" xmlns:cx6="http://schemas.microsoft.com/office/drawing/2016/5/12/chartex" xmlns:cx7="http://schemas.microsoft.com/office/drawing/2016/5/13/chartex" xmlns:cx8="http://schemas.microsoft.com/office/drawing/2016/5/14/chartex" xmlns:mc="http://schemas.openxmlformats.org/markup-compatibility/2006" xmlns:aink="http://schemas.microsoft.com/office/drawing/2016/ink" xmlns:am3d="http://schemas.microsoft.com/office/drawing/2017/model3d" xmlns:o="urn:schemas-microsoft-com:office:office" xmlns:oel="http://schemas.microsoft.com/office/2019/extlst" xmlns:r="http://schemas.openxmlformats.org/officeDocument/2006/relationships" xmlns:m="http://schemas.openxmlformats.org/officeDocument/2006/math" xmlns:v="urn:schemas-microsoft-com:vml" xmlns:wp14="http://schemas.microsoft.com/office/word/2010/wordprocessingDrawing" xmlns:wp="http://schemas.openxmlformats.org/drawingml/2006/wordprocessingDrawing" xmlns:w10="urn:schemas-microsoft-com:office:word" xmlns:w="http://schemas.openxmlformats.org/wordprocessingml/2006/main" xmlns:w14="http://schemas.microsoft.com/office/word/2010/wordml" xmlns:w15="http://schemas.microsoft.com/office/word/2012/wordml" xmlns:w16cex="http://schemas.microsoft.com/office/word/2018/wordml/cex" xmlns:w16cid="http://schemas.microsoft.com/office/word/2016/wordml/cid" xmlns:w16="http://schemas.microsoft.com/office/word/2018/wordml" xmlns:w16du="http://schemas.microsoft.com/office/word/2023/wordml/word16du" xmlns:w16sdtdh="http://schemas.microsoft.com/office/word/2020/wordml/sdtdatahash" xmlns:w16se="http://schemas.microsoft.com/office/word/2015/wordml/symex" xmlns:wpg="http://schemas.microsoft.com/office/word/2010/wordprocessingGroup" xmlns:wpi="http://schemas.microsoft.com/office/word/2010/wordprocessingInk" xmlns:wne="http://schemas.microsoft.com/office/word/2006/wordml" xmlns:wps="http://schemas.microsoft.com/office/word/2010/wordprocessingShape" mc:Ignorable="w14 w15 w16se w16cid w16 w16cex w16sdtdh wp14">
   <w:p>
     <w:pPr>
       <w:pStyle w:val="ACEn-tte"/>
@@ -1842,7 +1890,7 @@
 </file>
 
 <file path=word/footer4.xml><?xml version="1.0" encoding="utf-8"?>
-<w:ftr xmlns:wpc="http://schemas.microsoft.com/office/word/2010/wordprocessingCanvas" xmlns:cx="http://schemas.microsoft.com/office/drawing/2014/chartex" xmlns:cx1="http://schemas.microsoft.com/office/drawing/2015/9/8/chartex" xmlns:mc="http://schemas.openxmlformats.org/markup-compatibility/2006" xmlns:o="urn:schemas-microsoft-com:office:office" xmlns:r="http://schemas.openxmlformats.org/officeDocument/2006/relationships" xmlns:m="http://schemas.openxmlformats.org/officeDocument/2006/math" xmlns:v="urn:schemas-microsoft-com:vml" xmlns:wp14="http://schemas.microsoft.com/office/word/2010/wordprocessingDrawing" xmlns:wp="http://schemas.openxmlformats.org/drawingml/2006/wordprocessingDrawing" xmlns:w10="urn:schemas-microsoft-com:office:word" xmlns:w="http://schemas.openxmlformats.org/wordprocessingml/2006/main" xmlns:w14="http://schemas.microsoft.com/office/word/2010/wordml" xmlns:w15="http://schemas.microsoft.com/office/word/2012/wordml" xmlns:w16se="http://schemas.microsoft.com/office/word/2015/wordml/symex" xmlns:wpg="http://schemas.microsoft.com/office/word/2010/wordprocessingGroup" xmlns:wpi="http://schemas.microsoft.com/office/word/2010/wordprocessingInk" xmlns:wne="http://schemas.microsoft.com/office/word/2006/wordml" xmlns:wps="http://schemas.microsoft.com/office/word/2010/wordprocessingShape" mc:Ignorable="w14 w15 w16se wp14">
+<w:ftr xmlns:wpc="http://schemas.microsoft.com/office/word/2010/wordprocessingCanvas" xmlns:cx="http://schemas.microsoft.com/office/drawing/2014/chartex" xmlns:cx1="http://schemas.microsoft.com/office/drawing/2015/9/8/chartex" xmlns:cx2="http://schemas.microsoft.com/office/drawing/2015/10/21/chartex" xmlns:cx3="http://schemas.microsoft.com/office/drawing/2016/5/9/chartex" xmlns:cx4="http://schemas.microsoft.com/office/drawing/2016/5/10/chartex" xmlns:cx5="http://schemas.microsoft.com/office/drawing/2016/5/11/chartex" xmlns:cx6="http://schemas.microsoft.com/office/drawing/2016/5/12/chartex" xmlns:cx7="http://schemas.microsoft.com/office/drawing/2016/5/13/chartex" xmlns:cx8="http://schemas.microsoft.com/office/drawing/2016/5/14/chartex" xmlns:mc="http://schemas.openxmlformats.org/markup-compatibility/2006" xmlns:aink="http://schemas.microsoft.com/office/drawing/2016/ink" xmlns:am3d="http://schemas.microsoft.com/office/drawing/2017/model3d" xmlns:o="urn:schemas-microsoft-com:office:office" xmlns:oel="http://schemas.microsoft.com/office/2019/extlst" xmlns:r="http://schemas.openxmlformats.org/officeDocument/2006/relationships" xmlns:m="http://schemas.openxmlformats.org/officeDocument/2006/math" xmlns:v="urn:schemas-microsoft-com:vml" xmlns:wp14="http://schemas.microsoft.com/office/word/2010/wordprocessingDrawing" xmlns:wp="http://schemas.openxmlformats.org/drawingml/2006/wordprocessingDrawing" xmlns:w10="urn:schemas-microsoft-com:office:word" xmlns:w="http://schemas.openxmlformats.org/wordprocessingml/2006/main" xmlns:w14="http://schemas.microsoft.com/office/word/2010/wordml" xmlns:w15="http://schemas.microsoft.com/office/word/2012/wordml" xmlns:w16cex="http://schemas.microsoft.com/office/word/2018/wordml/cex" xmlns:w16cid="http://schemas.microsoft.com/office/word/2016/wordml/cid" xmlns:w16="http://schemas.microsoft.com/office/word/2018/wordml" xmlns:w16du="http://schemas.microsoft.com/office/word/2023/wordml/word16du" xmlns:w16sdtdh="http://schemas.microsoft.com/office/word/2020/wordml/sdtdatahash" xmlns:w16se="http://schemas.microsoft.com/office/word/2015/wordml/symex" xmlns:wpg="http://schemas.microsoft.com/office/word/2010/wordprocessingGroup" xmlns:wpi="http://schemas.microsoft.com/office/word/2010/wordprocessingInk" xmlns:wne="http://schemas.microsoft.com/office/word/2006/wordml" xmlns:wps="http://schemas.microsoft.com/office/word/2010/wordprocessingShape" mc:Ignorable="w14 w15 w16se w16cid w16 w16cex w16sdtdh wp14">
   <w:p>
     <w:pPr>
       <w:pStyle w:val="ACEn-tte"/>
@@ -1929,7 +1977,7 @@
 </file>
 
 <file path=word/footnotes.xml><?xml version="1.0" encoding="utf-8"?>
-<w:footnotes xmlns:wpc="http://schemas.microsoft.com/office/word/2010/wordprocessingCanvas" xmlns:cx="http://schemas.microsoft.com/office/drawing/2014/chartex" xmlns:cx1="http://schemas.microsoft.com/office/drawing/2015/9/8/chartex" xmlns:mc="http://schemas.openxmlformats.org/markup-compatibility/2006" xmlns:o="urn:schemas-microsoft-com:office:office" xmlns:r="http://schemas.openxmlformats.org/officeDocument/2006/relationships" xmlns:m="http://schemas.openxmlformats.org/officeDocument/2006/math" xmlns:v="urn:schemas-microsoft-com:vml" xmlns:wp14="http://schemas.microsoft.com/office/word/2010/wordprocessingDrawing" xmlns:wp="http://schemas.openxmlformats.org/drawingml/2006/wordprocessingDrawing" xmlns:w10="urn:schemas-microsoft-com:office:word" xmlns:w="http://schemas.openxmlformats.org/wordprocessingml/2006/main" xmlns:w14="http://schemas.microsoft.com/office/word/2010/wordml" xmlns:w15="http://schemas.microsoft.com/office/word/2012/wordml" xmlns:w16se="http://schemas.microsoft.com/office/word/2015/wordml/symex" xmlns:wpg="http://schemas.microsoft.com/office/word/2010/wordprocessingGroup" xmlns:wpi="http://schemas.microsoft.com/office/word/2010/wordprocessingInk" xmlns:wne="http://schemas.microsoft.com/office/word/2006/wordml" xmlns:wps="http://schemas.microsoft.com/office/word/2010/wordprocessingShape" mc:Ignorable="w14 w15 w16se wp14">
+<w:footnotes xmlns:wpc="http://schemas.microsoft.com/office/word/2010/wordprocessingCanvas" xmlns:cx="http://schemas.microsoft.com/office/drawing/2014/chartex" xmlns:cx1="http://schemas.microsoft.com/office/drawing/2015/9/8/chartex" xmlns:cx2="http://schemas.microsoft.com/office/drawing/2015/10/21/chartex" xmlns:cx3="http://schemas.microsoft.com/office/drawing/2016/5/9/chartex" xmlns:cx4="http://schemas.microsoft.com/office/drawing/2016/5/10/chartex" xmlns:cx5="http://schemas.microsoft.com/office/drawing/2016/5/11/chartex" xmlns:cx6="http://schemas.microsoft.com/office/drawing/2016/5/12/chartex" xmlns:cx7="http://schemas.microsoft.com/office/drawing/2016/5/13/chartex" xmlns:cx8="http://schemas.microsoft.com/office/drawing/2016/5/14/chartex" xmlns:mc="http://schemas.openxmlformats.org/markup-compatibility/2006" xmlns:aink="http://schemas.microsoft.com/office/drawing/2016/ink" xmlns:am3d="http://schemas.microsoft.com/office/drawing/2017/model3d" xmlns:o="urn:schemas-microsoft-com:office:office" xmlns:oel="http://schemas.microsoft.com/office/2019/extlst" xmlns:r="http://schemas.openxmlformats.org/officeDocument/2006/relationships" xmlns:m="http://schemas.openxmlformats.org/officeDocument/2006/math" xmlns:v="urn:schemas-microsoft-com:vml" xmlns:wp14="http://schemas.microsoft.com/office/word/2010/wordprocessingDrawing" xmlns:wp="http://schemas.openxmlformats.org/drawingml/2006/wordprocessingDrawing" xmlns:w10="urn:schemas-microsoft-com:office:word" xmlns:w="http://schemas.openxmlformats.org/wordprocessingml/2006/main" xmlns:w14="http://schemas.microsoft.com/office/word/2010/wordml" xmlns:w15="http://schemas.microsoft.com/office/word/2012/wordml" xmlns:w16cex="http://schemas.microsoft.com/office/word/2018/wordml/cex" xmlns:w16cid="http://schemas.microsoft.com/office/word/2016/wordml/cid" xmlns:w16="http://schemas.microsoft.com/office/word/2018/wordml" xmlns:w16du="http://schemas.microsoft.com/office/word/2023/wordml/word16du" xmlns:w16sdtdh="http://schemas.microsoft.com/office/word/2020/wordml/sdtdatahash" xmlns:w16se="http://schemas.microsoft.com/office/word/2015/wordml/symex" xmlns:wpg="http://schemas.microsoft.com/office/word/2010/wordprocessingGroup" xmlns:wpi="http://schemas.microsoft.com/office/word/2010/wordprocessingInk" xmlns:wne="http://schemas.microsoft.com/office/word/2006/wordml" xmlns:wps="http://schemas.microsoft.com/office/word/2010/wordprocessingShape" mc:Ignorable="w14 w15 w16se w16cid w16 w16cex w16sdtdh wp14">
   <w:footnote w:type="separator" w:id="-1">
     <w:p>
       <w:r>
@@ -1948,7 +1996,7 @@
 </file>
 
 <file path=word/header1.xml><?xml version="1.0" encoding="utf-8"?>
-<w:hdr xmlns:wpc="http://schemas.microsoft.com/office/word/2010/wordprocessingCanvas" xmlns:cx="http://schemas.microsoft.com/office/drawing/2014/chartex" xmlns:cx1="http://schemas.microsoft.com/office/drawing/2015/9/8/chartex" xmlns:mc="http://schemas.openxmlformats.org/markup-compatibility/2006" xmlns:o="urn:schemas-microsoft-com:office:office" xmlns:r="http://schemas.openxmlformats.org/officeDocument/2006/relationships" xmlns:m="http://schemas.openxmlformats.org/officeDocument/2006/math" xmlns:v="urn:schemas-microsoft-com:vml" xmlns:wp14="http://schemas.microsoft.com/office/word/2010/wordprocessingDrawing" xmlns:wp="http://schemas.openxmlformats.org/drawingml/2006/wordprocessingDrawing" xmlns:w10="urn:schemas-microsoft-com:office:word" xmlns:w="http://schemas.openxmlformats.org/wordprocessingml/2006/main" xmlns:w14="http://schemas.microsoft.com/office/word/2010/wordml" xmlns:w15="http://schemas.microsoft.com/office/word/2012/wordml" xmlns:w16se="http://schemas.microsoft.com/office/word/2015/wordml/symex" xmlns:wpg="http://schemas.microsoft.com/office/word/2010/wordprocessingGroup" xmlns:wpi="http://schemas.microsoft.com/office/word/2010/wordprocessingInk" xmlns:wne="http://schemas.microsoft.com/office/word/2006/wordml" xmlns:wps="http://schemas.microsoft.com/office/word/2010/wordprocessingShape" mc:Ignorable="w14 w15 w16se wp14">
+<w:hdr xmlns:wpc="http://schemas.microsoft.com/office/word/2010/wordprocessingCanvas" xmlns:cx="http://schemas.microsoft.com/office/drawing/2014/chartex" xmlns:cx1="http://schemas.microsoft.com/office/drawing/2015/9/8/chartex" xmlns:cx2="http://schemas.microsoft.com/office/drawing/2015/10/21/chartex" xmlns:cx3="http://schemas.microsoft.com/office/drawing/2016/5/9/chartex" xmlns:cx4="http://schemas.microsoft.com/office/drawing/2016/5/10/chartex" xmlns:cx5="http://schemas.microsoft.com/office/drawing/2016/5/11/chartex" xmlns:cx6="http://schemas.microsoft.com/office/drawing/2016/5/12/chartex" xmlns:cx7="http://schemas.microsoft.com/office/drawing/2016/5/13/chartex" xmlns:cx8="http://schemas.microsoft.com/office/drawing/2016/5/14/chartex" xmlns:mc="http://schemas.openxmlformats.org/markup-compatibility/2006" xmlns:aink="http://schemas.microsoft.com/office/drawing/2016/ink" xmlns:am3d="http://schemas.microsoft.com/office/drawing/2017/model3d" xmlns:o="urn:schemas-microsoft-com:office:office" xmlns:oel="http://schemas.microsoft.com/office/2019/extlst" xmlns:r="http://schemas.openxmlformats.org/officeDocument/2006/relationships" xmlns:m="http://schemas.openxmlformats.org/officeDocument/2006/math" xmlns:v="urn:schemas-microsoft-com:vml" xmlns:wp14="http://schemas.microsoft.com/office/word/2010/wordprocessingDrawing" xmlns:wp="http://schemas.openxmlformats.org/drawingml/2006/wordprocessingDrawing" xmlns:w10="urn:schemas-microsoft-com:office:word" xmlns:w="http://schemas.openxmlformats.org/wordprocessingml/2006/main" xmlns:w14="http://schemas.microsoft.com/office/word/2010/wordml" xmlns:w15="http://schemas.microsoft.com/office/word/2012/wordml" xmlns:w16cex="http://schemas.microsoft.com/office/word/2018/wordml/cex" xmlns:w16cid="http://schemas.microsoft.com/office/word/2016/wordml/cid" xmlns:w16="http://schemas.microsoft.com/office/word/2018/wordml" xmlns:w16du="http://schemas.microsoft.com/office/word/2023/wordml/word16du" xmlns:w16sdtdh="http://schemas.microsoft.com/office/word/2020/wordml/sdtdatahash" xmlns:w16se="http://schemas.microsoft.com/office/word/2015/wordml/symex" xmlns:wpg="http://schemas.microsoft.com/office/word/2010/wordprocessingGroup" xmlns:wpi="http://schemas.microsoft.com/office/word/2010/wordprocessingInk" xmlns:wne="http://schemas.microsoft.com/office/word/2006/wordml" xmlns:wps="http://schemas.microsoft.com/office/word/2010/wordprocessingShape" mc:Ignorable="w14 w15 w16se w16cid w16 w16cex w16sdtdh wp14">
   <w:p>
     <w:pPr>
       <w:pStyle w:val="En-tte"/>
@@ -1960,7 +2008,7 @@
 </file>
 
 <file path=word/header2.xml><?xml version="1.0" encoding="utf-8"?>
-<w:hdr xmlns:wpc="http://schemas.microsoft.com/office/word/2010/wordprocessingCanvas" xmlns:cx="http://schemas.microsoft.com/office/drawing/2014/chartex" xmlns:cx1="http://schemas.microsoft.com/office/drawing/2015/9/8/chartex" xmlns:mc="http://schemas.openxmlformats.org/markup-compatibility/2006" xmlns:o="urn:schemas-microsoft-com:office:office" xmlns:r="http://schemas.openxmlformats.org/officeDocument/2006/relationships" xmlns:m="http://schemas.openxmlformats.org/officeDocument/2006/math" xmlns:v="urn:schemas-microsoft-com:vml" xmlns:wp14="http://schemas.microsoft.com/office/word/2010/wordprocessingDrawing" xmlns:wp="http://schemas.openxmlformats.org/drawingml/2006/wordprocessingDrawing" xmlns:w10="urn:schemas-microsoft-com:office:word" xmlns:w="http://schemas.openxmlformats.org/wordprocessingml/2006/main" xmlns:w14="http://schemas.microsoft.com/office/word/2010/wordml" xmlns:w15="http://schemas.microsoft.com/office/word/2012/wordml" xmlns:w16se="http://schemas.microsoft.com/office/word/2015/wordml/symex" xmlns:wpg="http://schemas.microsoft.com/office/word/2010/wordprocessingGroup" xmlns:wpi="http://schemas.microsoft.com/office/word/2010/wordprocessingInk" xmlns:wne="http://schemas.microsoft.com/office/word/2006/wordml" xmlns:wps="http://schemas.microsoft.com/office/word/2010/wordprocessingShape" mc:Ignorable="w14 w15 w16se wp14">
+<w:hdr xmlns:wpc="http://schemas.microsoft.com/office/word/2010/wordprocessingCanvas" xmlns:cx="http://schemas.microsoft.com/office/drawing/2014/chartex" xmlns:cx1="http://schemas.microsoft.com/office/drawing/2015/9/8/chartex" xmlns:cx2="http://schemas.microsoft.com/office/drawing/2015/10/21/chartex" xmlns:cx3="http://schemas.microsoft.com/office/drawing/2016/5/9/chartex" xmlns:cx4="http://schemas.microsoft.com/office/drawing/2016/5/10/chartex" xmlns:cx5="http://schemas.microsoft.com/office/drawing/2016/5/11/chartex" xmlns:cx6="http://schemas.microsoft.com/office/drawing/2016/5/12/chartex" xmlns:cx7="http://schemas.microsoft.com/office/drawing/2016/5/13/chartex" xmlns:cx8="http://schemas.microsoft.com/office/drawing/2016/5/14/chartex" xmlns:mc="http://schemas.openxmlformats.org/markup-compatibility/2006" xmlns:aink="http://schemas.microsoft.com/office/drawing/2016/ink" xmlns:am3d="http://schemas.microsoft.com/office/drawing/2017/model3d" xmlns:o="urn:schemas-microsoft-com:office:office" xmlns:oel="http://schemas.microsoft.com/office/2019/extlst" xmlns:r="http://schemas.openxmlformats.org/officeDocument/2006/relationships" xmlns:m="http://schemas.openxmlformats.org/officeDocument/2006/math" xmlns:v="urn:schemas-microsoft-com:vml" xmlns:wp14="http://schemas.microsoft.com/office/word/2010/wordprocessingDrawing" xmlns:wp="http://schemas.openxmlformats.org/drawingml/2006/wordprocessingDrawing" xmlns:w10="urn:schemas-microsoft-com:office:word" xmlns:w="http://schemas.openxmlformats.org/wordprocessingml/2006/main" xmlns:w14="http://schemas.microsoft.com/office/word/2010/wordml" xmlns:w15="http://schemas.microsoft.com/office/word/2012/wordml" xmlns:w16cex="http://schemas.microsoft.com/office/word/2018/wordml/cex" xmlns:w16cid="http://schemas.microsoft.com/office/word/2016/wordml/cid" xmlns:w16="http://schemas.microsoft.com/office/word/2018/wordml" xmlns:w16du="http://schemas.microsoft.com/office/word/2023/wordml/word16du" xmlns:w16sdtdh="http://schemas.microsoft.com/office/word/2020/wordml/sdtdatahash" xmlns:w16se="http://schemas.microsoft.com/office/word/2015/wordml/symex" xmlns:wpg="http://schemas.microsoft.com/office/word/2010/wordprocessingGroup" xmlns:wpi="http://schemas.microsoft.com/office/word/2010/wordprocessingInk" xmlns:wne="http://schemas.microsoft.com/office/word/2006/wordml" xmlns:wps="http://schemas.microsoft.com/office/word/2010/wordprocessingShape" mc:Ignorable="w14 w15 w16se w16cid w16 w16cex w16sdtdh wp14">
   <w:p>
     <w:pPr>
       <w:pStyle w:val="En-tte"/>
@@ -1979,7 +2027,7 @@
 </file>
 
 <file path=word/header3.xml><?xml version="1.0" encoding="utf-8"?>
-<w:hdr xmlns:wpc="http://schemas.microsoft.com/office/word/2010/wordprocessingCanvas" xmlns:cx="http://schemas.microsoft.com/office/drawing/2014/chartex" xmlns:cx1="http://schemas.microsoft.com/office/drawing/2015/9/8/chartex" xmlns:mc="http://schemas.openxmlformats.org/markup-compatibility/2006" xmlns:o="urn:schemas-microsoft-com:office:office" xmlns:r="http://schemas.openxmlformats.org/officeDocument/2006/relationships" xmlns:m="http://schemas.openxmlformats.org/officeDocument/2006/math" xmlns:v="urn:schemas-microsoft-com:vml" xmlns:wp14="http://schemas.microsoft.com/office/word/2010/wordprocessingDrawing" xmlns:wp="http://schemas.openxmlformats.org/drawingml/2006/wordprocessingDrawing" xmlns:w10="urn:schemas-microsoft-com:office:word" xmlns:w="http://schemas.openxmlformats.org/wordprocessingml/2006/main" xmlns:w14="http://schemas.microsoft.com/office/word/2010/wordml" xmlns:w15="http://schemas.microsoft.com/office/word/2012/wordml" xmlns:w16se="http://schemas.microsoft.com/office/word/2015/wordml/symex" xmlns:wpg="http://schemas.microsoft.com/office/word/2010/wordprocessingGroup" xmlns:wpi="http://schemas.microsoft.com/office/word/2010/wordprocessingInk" xmlns:wne="http://schemas.microsoft.com/office/word/2006/wordml" xmlns:wps="http://schemas.microsoft.com/office/word/2010/wordprocessingShape" mc:Ignorable="w14 w15 w16se wp14">
+<w:hdr xmlns:wpc="http://schemas.microsoft.com/office/word/2010/wordprocessingCanvas" xmlns:cx="http://schemas.microsoft.com/office/drawing/2014/chartex" xmlns:cx1="http://schemas.microsoft.com/office/drawing/2015/9/8/chartex" xmlns:cx2="http://schemas.microsoft.com/office/drawing/2015/10/21/chartex" xmlns:cx3="http://schemas.microsoft.com/office/drawing/2016/5/9/chartex" xmlns:cx4="http://schemas.microsoft.com/office/drawing/2016/5/10/chartex" xmlns:cx5="http://schemas.microsoft.com/office/drawing/2016/5/11/chartex" xmlns:cx6="http://schemas.microsoft.com/office/drawing/2016/5/12/chartex" xmlns:cx7="http://schemas.microsoft.com/office/drawing/2016/5/13/chartex" xmlns:cx8="http://schemas.microsoft.com/office/drawing/2016/5/14/chartex" xmlns:mc="http://schemas.openxmlformats.org/markup-compatibility/2006" xmlns:aink="http://schemas.microsoft.com/office/drawing/2016/ink" xmlns:am3d="http://schemas.microsoft.com/office/drawing/2017/model3d" xmlns:o="urn:schemas-microsoft-com:office:office" xmlns:oel="http://schemas.microsoft.com/office/2019/extlst" xmlns:r="http://schemas.openxmlformats.org/officeDocument/2006/relationships" xmlns:m="http://schemas.openxmlformats.org/officeDocument/2006/math" xmlns:v="urn:schemas-microsoft-com:vml" xmlns:wp14="http://schemas.microsoft.com/office/word/2010/wordprocessingDrawing" xmlns:wp="http://schemas.openxmlformats.org/drawingml/2006/wordprocessingDrawing" xmlns:w10="urn:schemas-microsoft-com:office:word" xmlns:w="http://schemas.openxmlformats.org/wordprocessingml/2006/main" xmlns:w14="http://schemas.microsoft.com/office/word/2010/wordml" xmlns:w15="http://schemas.microsoft.com/office/word/2012/wordml" xmlns:w16cex="http://schemas.microsoft.com/office/word/2018/wordml/cex" xmlns:w16cid="http://schemas.microsoft.com/office/word/2016/wordml/cid" xmlns:w16="http://schemas.microsoft.com/office/word/2018/wordml" xmlns:w16du="http://schemas.microsoft.com/office/word/2023/wordml/word16du" xmlns:w16sdtdh="http://schemas.microsoft.com/office/word/2020/wordml/sdtdatahash" xmlns:w16se="http://schemas.microsoft.com/office/word/2015/wordml/symex" xmlns:wpg="http://schemas.microsoft.com/office/word/2010/wordprocessingGroup" xmlns:wpi="http://schemas.microsoft.com/office/word/2010/wordprocessingInk" xmlns:wne="http://schemas.microsoft.com/office/word/2006/wordml" xmlns:wps="http://schemas.microsoft.com/office/word/2010/wordprocessingShape" mc:Ignorable="w14 w15 w16se w16cid w16 w16cex w16sdtdh wp14">
   <w:p>
     <w:pPr>
       <w:pStyle w:val="ACEn-tte"/>
@@ -2098,11 +2146,11 @@
         </mc:Choice>
         <mc:Fallback>
           <w:pict>
-            <v:shapetype id="_x0000_t202" coordsize="21600,21600" o:spt="202" path="m,l,21600r21600,l21600,xe">
+            <v:shapetype w14:anchorId="0E0684C0" id="_x0000_t202" coordsize="21600,21600" o:spt="202" path="m,l,21600r21600,l21600,xe">
               <v:stroke joinstyle="miter"/>
               <v:path gradientshapeok="t" o:connecttype="rect"/>
             </v:shapetype>
-            <v:shape id="Text Box 14" o:spid="_x0000_s1026" type="#_x0000_t202" style="position:absolute;margin-left:33.3pt;margin-top:9.1pt;width:85.8pt;height:112.5pt;z-index:251658752;visibility:visible;mso-wrap-style:square;mso-width-percent:0;mso-height-percent:0;mso-wrap-distance-left:9pt;mso-wrap-distance-top:0;mso-wrap-distance-right:9pt;mso-wrap-distance-bottom:0;mso-position-horizontal:absolute;mso-position-horizontal-relative:margin;mso-position-vertical:absolute;mso-position-vertical-relative:line;mso-width-percent:0;mso-height-percent:0;mso-width-relative:page;mso-height-relative:page;v-text-anchor:top" o:gfxdata="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" filled="f" stroked="f" strokecolor="silver">
+            <v:shape id="Text Box 14" o:spid="_x0000_s1026" type="#_x0000_t202" style="position:absolute;margin-left:33.3pt;margin-top:9.1pt;width:85.8pt;height:112.5pt;z-index:251658752;visibility:visible;mso-wrap-style:square;mso-width-percent:0;mso-height-percent:0;mso-wrap-distance-left:9pt;mso-wrap-distance-top:0;mso-wrap-distance-right:9pt;mso-wrap-distance-bottom:0;mso-position-horizontal:absolute;mso-position-horizontal-relative:margin;mso-position-vertical:absolute;mso-position-vertical-relative:line;mso-width-percent:0;mso-height-percent:0;mso-width-relative:page;mso-height-relative:page;v-text-anchor:top" o:gfxdata="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" filled="f" stroked="f" strokecolor="silver">
               <v:textbox inset="0,0,0,0">
                 <w:txbxContent>
                   <w:p>
@@ -2220,13 +2268,13 @@
 </file>
 
 <file path=word/header4.xml><?xml version="1.0" encoding="utf-8"?>
-<w:hdr xmlns:wpc="http://schemas.microsoft.com/office/word/2010/wordprocessingCanvas" xmlns:cx="http://schemas.microsoft.com/office/drawing/2014/chartex" xmlns:cx1="http://schemas.microsoft.com/office/drawing/2015/9/8/chartex" xmlns:mc="http://schemas.openxmlformats.org/markup-compatibility/2006" xmlns:o="urn:schemas-microsoft-com:office:office" xmlns:r="http://schemas.openxmlformats.org/officeDocument/2006/relationships" xmlns:m="http://schemas.openxmlformats.org/officeDocument/2006/math" xmlns:v="urn:schemas-microsoft-com:vml" xmlns:wp14="http://schemas.microsoft.com/office/word/2010/wordprocessingDrawing" xmlns:wp="http://schemas.openxmlformats.org/drawingml/2006/wordprocessingDrawing" xmlns:w10="urn:schemas-microsoft-com:office:word" xmlns:w="http://schemas.openxmlformats.org/wordprocessingml/2006/main" xmlns:w14="http://schemas.microsoft.com/office/word/2010/wordml" xmlns:w15="http://schemas.microsoft.com/office/word/2012/wordml" xmlns:w16se="http://schemas.microsoft.com/office/word/2015/wordml/symex" xmlns:wpg="http://schemas.microsoft.com/office/word/2010/wordprocessingGroup" xmlns:wpi="http://schemas.microsoft.com/office/word/2010/wordprocessingInk" xmlns:wne="http://schemas.microsoft.com/office/word/2006/wordml" xmlns:wps="http://schemas.microsoft.com/office/word/2010/wordprocessingShape" mc:Ignorable="w14 w15 w16se wp14">
+<w:hdr xmlns:wpc="http://schemas.microsoft.com/office/word/2010/wordprocessingCanvas" xmlns:cx="http://schemas.microsoft.com/office/drawing/2014/chartex" xmlns:cx1="http://schemas.microsoft.com/office/drawing/2015/9/8/chartex" xmlns:cx2="http://schemas.microsoft.com/office/drawing/2015/10/21/chartex" xmlns:cx3="http://schemas.microsoft.com/office/drawing/2016/5/9/chartex" xmlns:cx4="http://schemas.microsoft.com/office/drawing/2016/5/10/chartex" xmlns:cx5="http://schemas.microsoft.com/office/drawing/2016/5/11/chartex" xmlns:cx6="http://schemas.microsoft.com/office/drawing/2016/5/12/chartex" xmlns:cx7="http://schemas.microsoft.com/office/drawing/2016/5/13/chartex" xmlns:cx8="http://schemas.microsoft.com/office/drawing/2016/5/14/chartex" xmlns:mc="http://schemas.openxmlformats.org/markup-compatibility/2006" xmlns:aink="http://schemas.microsoft.com/office/drawing/2016/ink" xmlns:am3d="http://schemas.microsoft.com/office/drawing/2017/model3d" xmlns:o="urn:schemas-microsoft-com:office:office" xmlns:oel="http://schemas.microsoft.com/office/2019/extlst" xmlns:r="http://schemas.openxmlformats.org/officeDocument/2006/relationships" xmlns:m="http://schemas.openxmlformats.org/officeDocument/2006/math" xmlns:v="urn:schemas-microsoft-com:vml" xmlns:wp14="http://schemas.microsoft.com/office/word/2010/wordprocessingDrawing" xmlns:wp="http://schemas.openxmlformats.org/drawingml/2006/wordprocessingDrawing" xmlns:w10="urn:schemas-microsoft-com:office:word" xmlns:w="http://schemas.openxmlformats.org/wordprocessingml/2006/main" xmlns:w14="http://schemas.microsoft.com/office/word/2010/wordml" xmlns:w15="http://schemas.microsoft.com/office/word/2012/wordml" xmlns:w16cex="http://schemas.microsoft.com/office/word/2018/wordml/cex" xmlns:w16cid="http://schemas.microsoft.com/office/word/2016/wordml/cid" xmlns:w16="http://schemas.microsoft.com/office/word/2018/wordml" xmlns:w16du="http://schemas.microsoft.com/office/word/2023/wordml/word16du" xmlns:w16sdtdh="http://schemas.microsoft.com/office/word/2020/wordml/sdtdatahash" xmlns:w16se="http://schemas.microsoft.com/office/word/2015/wordml/symex" xmlns:wpg="http://schemas.microsoft.com/office/word/2010/wordprocessingGroup" xmlns:wpi="http://schemas.microsoft.com/office/word/2010/wordprocessingInk" xmlns:wne="http://schemas.microsoft.com/office/word/2006/wordml" xmlns:wps="http://schemas.microsoft.com/office/word/2010/wordprocessingShape" mc:Ignorable="w14 w15 w16se w16cid w16 w16cex w16sdtdh wp14">
   <w:p/>
 </w:hdr>
 </file>
 
 <file path=word/numbering.xml><?xml version="1.0" encoding="utf-8"?>
-<w:numbering xmlns:wpc="http://schemas.microsoft.com/office/word/2010/wordprocessingCanvas" xmlns:cx="http://schemas.microsoft.com/office/drawing/2014/chartex" xmlns:cx1="http://schemas.microsoft.com/office/drawing/2015/9/8/chartex" xmlns:mc="http://schemas.openxmlformats.org/markup-compatibility/2006" xmlns:o="urn:schemas-microsoft-com:office:office" xmlns:r="http://schemas.openxmlformats.org/officeDocument/2006/relationships" xmlns:m="http://schemas.openxmlformats.org/officeDocument/2006/math" xmlns:v="urn:schemas-microsoft-com:vml" xmlns:wp14="http://schemas.microsoft.com/office/word/2010/wordprocessingDrawing" xmlns:wp="http://schemas.openxmlformats.org/drawingml/2006/wordprocessingDrawing" xmlns:w10="urn:schemas-microsoft-com:office:word" xmlns:w="http://schemas.openxmlformats.org/wordprocessingml/2006/main" xmlns:w14="http://schemas.microsoft.com/office/word/2010/wordml" xmlns:w15="http://schemas.microsoft.com/office/word/2012/wordml" xmlns:w16se="http://schemas.microsoft.com/office/word/2015/wordml/symex" xmlns:wpg="http://schemas.microsoft.com/office/word/2010/wordprocessingGroup" xmlns:wpi="http://schemas.microsoft.com/office/word/2010/wordprocessingInk" xmlns:wne="http://schemas.microsoft.com/office/word/2006/wordml" xmlns:wps="http://schemas.microsoft.com/office/word/2010/wordprocessingShape" mc:Ignorable="w14 w15 w16se wp14">
+<w:numbering xmlns:wpc="http://schemas.microsoft.com/office/word/2010/wordprocessingCanvas" xmlns:cx="http://schemas.microsoft.com/office/drawing/2014/chartex" xmlns:cx1="http://schemas.microsoft.com/office/drawing/2015/9/8/chartex" xmlns:cx2="http://schemas.microsoft.com/office/drawing/2015/10/21/chartex" xmlns:cx3="http://schemas.microsoft.com/office/drawing/2016/5/9/chartex" xmlns:cx4="http://schemas.microsoft.com/office/drawing/2016/5/10/chartex" xmlns:cx5="http://schemas.microsoft.com/office/drawing/2016/5/11/chartex" xmlns:cx6="http://schemas.microsoft.com/office/drawing/2016/5/12/chartex" xmlns:cx7="http://schemas.microsoft.com/office/drawing/2016/5/13/chartex" xmlns:cx8="http://schemas.microsoft.com/office/drawing/2016/5/14/chartex" xmlns:mc="http://schemas.openxmlformats.org/markup-compatibility/2006" xmlns:aink="http://schemas.microsoft.com/office/drawing/2016/ink" xmlns:am3d="http://schemas.microsoft.com/office/drawing/2017/model3d" xmlns:o="urn:schemas-microsoft-com:office:office" xmlns:oel="http://schemas.microsoft.com/office/2019/extlst" xmlns:r="http://schemas.openxmlformats.org/officeDocument/2006/relationships" xmlns:m="http://schemas.openxmlformats.org/officeDocument/2006/math" xmlns:v="urn:schemas-microsoft-com:vml" xmlns:wp14="http://schemas.microsoft.com/office/word/2010/wordprocessingDrawing" xmlns:wp="http://schemas.openxmlformats.org/drawingml/2006/wordprocessingDrawing" xmlns:w10="urn:schemas-microsoft-com:office:word" xmlns:w="http://schemas.openxmlformats.org/wordprocessingml/2006/main" xmlns:w14="http://schemas.microsoft.com/office/word/2010/wordml" xmlns:w15="http://schemas.microsoft.com/office/word/2012/wordml" xmlns:w16cex="http://schemas.microsoft.com/office/word/2018/wordml/cex" xmlns:w16cid="http://schemas.microsoft.com/office/word/2016/wordml/cid" xmlns:w16="http://schemas.microsoft.com/office/word/2018/wordml" xmlns:w16du="http://schemas.microsoft.com/office/word/2023/wordml/word16du" xmlns:w16sdtdh="http://schemas.microsoft.com/office/word/2020/wordml/sdtdatahash" xmlns:w16se="http://schemas.microsoft.com/office/word/2015/wordml/symex" xmlns:wpg="http://schemas.microsoft.com/office/word/2010/wordprocessingGroup" xmlns:wpi="http://schemas.microsoft.com/office/word/2010/wordprocessingInk" xmlns:wne="http://schemas.microsoft.com/office/word/2006/wordml" xmlns:wps="http://schemas.microsoft.com/office/word/2010/wordprocessingShape" mc:Ignorable="w14 w15 w16se w16cid w16 w16cex w16sdtdh wp14">
   <w:abstractNum w:abstractNumId="0" w15:restartNumberingAfterBreak="0">
     <w:nsid w:val="FFFFFF7C"/>
     <w:multiLevelType w:val="singleLevel"/>
@@ -3140,16 +3188,16 @@
       </w:rPr>
     </w:lvl>
   </w:abstractNum>
-  <w:num w:numId="1">
+  <w:num w:numId="1" w16cid:durableId="178398325">
     <w:abstractNumId w:val="18"/>
   </w:num>
-  <w:num w:numId="2">
+  <w:num w:numId="2" w16cid:durableId="727650911">
     <w:abstractNumId w:val="9"/>
   </w:num>
-  <w:num w:numId="3">
+  <w:num w:numId="3" w16cid:durableId="593436671">
     <w:abstractNumId w:val="16"/>
   </w:num>
-  <w:num w:numId="4">
+  <w:num w:numId="4" w16cid:durableId="333798803">
     <w:abstractNumId w:val="10"/>
     <w:lvlOverride w:ilvl="0">
       <w:lvl w:ilvl="0">
@@ -3167,19 +3215,19 @@
       </w:lvl>
     </w:lvlOverride>
   </w:num>
-  <w:num w:numId="5">
+  <w:num w:numId="5" w16cid:durableId="1565488770">
     <w:abstractNumId w:val="15"/>
   </w:num>
-  <w:num w:numId="6">
+  <w:num w:numId="6" w16cid:durableId="699890498">
     <w:abstractNumId w:val="11"/>
   </w:num>
-  <w:num w:numId="7">
+  <w:num w:numId="7" w16cid:durableId="1137456842">
     <w:abstractNumId w:val="17"/>
   </w:num>
-  <w:num w:numId="8">
+  <w:num w:numId="8" w16cid:durableId="16783992">
     <w:abstractNumId w:val="13"/>
   </w:num>
-  <w:num w:numId="9">
+  <w:num w:numId="9" w16cid:durableId="1252471919">
     <w:abstractNumId w:val="10"/>
     <w:lvlOverride w:ilvl="0">
       <w:lvl w:ilvl="0">
@@ -3197,44 +3245,44 @@
       </w:lvl>
     </w:lvlOverride>
   </w:num>
-  <w:num w:numId="10">
+  <w:num w:numId="10" w16cid:durableId="1238711186">
     <w:abstractNumId w:val="14"/>
   </w:num>
-  <w:num w:numId="11">
+  <w:num w:numId="11" w16cid:durableId="983241462">
     <w:abstractNumId w:val="12"/>
   </w:num>
-  <w:num w:numId="12">
+  <w:num w:numId="12" w16cid:durableId="1680306380">
     <w:abstractNumId w:val="8"/>
   </w:num>
-  <w:num w:numId="13">
+  <w:num w:numId="13" w16cid:durableId="2076857971">
     <w:abstractNumId w:val="3"/>
   </w:num>
-  <w:num w:numId="14">
+  <w:num w:numId="14" w16cid:durableId="1860387709">
     <w:abstractNumId w:val="2"/>
   </w:num>
-  <w:num w:numId="15">
+  <w:num w:numId="15" w16cid:durableId="2095469223">
     <w:abstractNumId w:val="1"/>
   </w:num>
-  <w:num w:numId="16">
+  <w:num w:numId="16" w16cid:durableId="1915432106">
     <w:abstractNumId w:val="0"/>
   </w:num>
-  <w:num w:numId="17">
+  <w:num w:numId="17" w16cid:durableId="1473674731">
     <w:abstractNumId w:val="7"/>
   </w:num>
-  <w:num w:numId="18">
+  <w:num w:numId="18" w16cid:durableId="1819806102">
     <w:abstractNumId w:val="6"/>
   </w:num>
-  <w:num w:numId="19">
+  <w:num w:numId="19" w16cid:durableId="199436720">
     <w:abstractNumId w:val="5"/>
   </w:num>
-  <w:num w:numId="20">
+  <w:num w:numId="20" w16cid:durableId="1481114062">
     <w:abstractNumId w:val="4"/>
   </w:num>
 </w:numbering>
 </file>
 
 <file path=word/people.xml><?xml version="1.0" encoding="utf-8"?>
-<w15:people xmlns:wpc="http://schemas.microsoft.com/office/word/2010/wordprocessingCanvas" xmlns:cx="http://schemas.microsoft.com/office/drawing/2014/chartex" xmlns:cx1="http://schemas.microsoft.com/office/drawing/2015/9/8/chartex" xmlns:mc="http://schemas.openxmlformats.org/markup-compatibility/2006" xmlns:o="urn:schemas-microsoft-com:office:office" xmlns:r="http://schemas.openxmlformats.org/officeDocument/2006/relationships" xmlns:m="http://schemas.openxmlformats.org/officeDocument/2006/math" xmlns:v="urn:schemas-microsoft-com:vml" xmlns:wp14="http://schemas.microsoft.com/office/word/2010/wordprocessingDrawing" xmlns:wp="http://schemas.openxmlformats.org/drawingml/2006/wordprocessingDrawing" xmlns:w10="urn:schemas-microsoft-com:office:word" xmlns:w="http://schemas.openxmlformats.org/wordprocessingml/2006/main" xmlns:w14="http://schemas.microsoft.com/office/word/2010/wordml" xmlns:w15="http://schemas.microsoft.com/office/word/2012/wordml" xmlns:w16se="http://schemas.microsoft.com/office/word/2015/wordml/symex" xmlns:wpg="http://schemas.microsoft.com/office/word/2010/wordprocessingGroup" xmlns:wpi="http://schemas.microsoft.com/office/word/2010/wordprocessingInk" xmlns:wne="http://schemas.microsoft.com/office/word/2006/wordml" xmlns:wps="http://schemas.microsoft.com/office/word/2010/wordprocessingShape" mc:Ignorable="w14 w15 w16se wp14">
+<w15:people xmlns:wpc="http://schemas.microsoft.com/office/word/2010/wordprocessingCanvas" xmlns:cx="http://schemas.microsoft.com/office/drawing/2014/chartex" xmlns:cx1="http://schemas.microsoft.com/office/drawing/2015/9/8/chartex" xmlns:cx2="http://schemas.microsoft.com/office/drawing/2015/10/21/chartex" xmlns:cx3="http://schemas.microsoft.com/office/drawing/2016/5/9/chartex" xmlns:cx4="http://schemas.microsoft.com/office/drawing/2016/5/10/chartex" xmlns:cx5="http://schemas.microsoft.com/office/drawing/2016/5/11/chartex" xmlns:cx6="http://schemas.microsoft.com/office/drawing/2016/5/12/chartex" xmlns:cx7="http://schemas.microsoft.com/office/drawing/2016/5/13/chartex" xmlns:cx8="http://schemas.microsoft.com/office/drawing/2016/5/14/chartex" xmlns:mc="http://schemas.openxmlformats.org/markup-compatibility/2006" xmlns:aink="http://schemas.microsoft.com/office/drawing/2016/ink" xmlns:am3d="http://schemas.microsoft.com/office/drawing/2017/model3d" xmlns:o="urn:schemas-microsoft-com:office:office" xmlns:oel="http://schemas.microsoft.com/office/2019/extlst" xmlns:r="http://schemas.openxmlformats.org/officeDocument/2006/relationships" xmlns:m="http://schemas.openxmlformats.org/officeDocument/2006/math" xmlns:v="urn:schemas-microsoft-com:vml" xmlns:wp14="http://schemas.microsoft.com/office/word/2010/wordprocessingDrawing" xmlns:wp="http://schemas.openxmlformats.org/drawingml/2006/wordprocessingDrawing" xmlns:w10="urn:schemas-microsoft-com:office:word" xmlns:w="http://schemas.openxmlformats.org/wordprocessingml/2006/main" xmlns:w14="http://schemas.microsoft.com/office/word/2010/wordml" xmlns:w15="http://schemas.microsoft.com/office/word/2012/wordml" xmlns:w16cex="http://schemas.microsoft.com/office/word/2018/wordml/cex" xmlns:w16cid="http://schemas.microsoft.com/office/word/2016/wordml/cid" xmlns:w16="http://schemas.microsoft.com/office/word/2018/wordml" xmlns:w16du="http://schemas.microsoft.com/office/word/2023/wordml/word16du" xmlns:w16sdtdh="http://schemas.microsoft.com/office/word/2020/wordml/sdtdatahash" xmlns:w16se="http://schemas.microsoft.com/office/word/2015/wordml/symex" xmlns:wpg="http://schemas.microsoft.com/office/word/2010/wordprocessingGroup" xmlns:wpi="http://schemas.microsoft.com/office/word/2010/wordprocessingInk" xmlns:wne="http://schemas.microsoft.com/office/word/2006/wordml" xmlns:wps="http://schemas.microsoft.com/office/word/2010/wordprocessingShape" mc:Ignorable="w14 w15 w16se w16cid w16 w16cex w16sdtdh wp14">
   <w15:person w15:author="Eveline ZIEHLI">
     <w15:presenceInfo w15:providerId="AD" w15:userId="S-1-5-21-623505572-1301678141-20206299-74756"/>
   </w15:person>
@@ -3242,7 +3290,7 @@
 </file>
 
 <file path=word/styles.xml><?xml version="1.0" encoding="utf-8"?>
-<w:styles xmlns:mc="http://schemas.openxmlformats.org/markup-compatibility/2006" xmlns:r="http://schemas.openxmlformats.org/officeDocument/2006/relationships" xmlns:w="http://schemas.openxmlformats.org/wordprocessingml/2006/main" xmlns:w14="http://schemas.microsoft.com/office/word/2010/wordml" xmlns:w15="http://schemas.microsoft.com/office/word/2012/wordml" xmlns:w16se="http://schemas.microsoft.com/office/word/2015/wordml/symex" mc:Ignorable="w14 w15 w16se">
+<w:styles xmlns:mc="http://schemas.openxmlformats.org/markup-compatibility/2006" xmlns:r="http://schemas.openxmlformats.org/officeDocument/2006/relationships" xmlns:w="http://schemas.openxmlformats.org/wordprocessingml/2006/main" xmlns:w14="http://schemas.microsoft.com/office/word/2010/wordml" xmlns:w15="http://schemas.microsoft.com/office/word/2012/wordml" xmlns:w16cex="http://schemas.microsoft.com/office/word/2018/wordml/cex" xmlns:w16cid="http://schemas.microsoft.com/office/word/2016/wordml/cid" xmlns:w16="http://schemas.microsoft.com/office/word/2018/wordml" xmlns:w16sdtdh="http://schemas.microsoft.com/office/word/2020/wordml/sdtdatahash" xmlns:w16se="http://schemas.microsoft.com/office/word/2015/wordml/symex" mc:Ignorable="w14 w15 w16se w16cid w16 w16cex w16sdtdh">
   <w:docDefaults>
     <w:rPrDefault>
       <w:rPr>
@@ -3252,7 +3300,7 @@
     </w:rPrDefault>
     <w:pPrDefault/>
   </w:docDefaults>
-  <w:latentStyles w:defLockedState="0" w:defUIPriority="99" w:defSemiHidden="0" w:defUnhideWhenUsed="0" w:defQFormat="0" w:count="371">
+  <w:latentStyles w:defLockedState="0" w:defUIPriority="99" w:defSemiHidden="0" w:defUnhideWhenUsed="0" w:defQFormat="0" w:count="376">
     <w:lsdException w:name="Normal" w:uiPriority="0" w:qFormat="1"/>
     <w:lsdException w:name="heading 1" w:uiPriority="9" w:qFormat="1"/>
     <w:lsdException w:name="heading 2" w:uiPriority="9" w:qFormat="1"/>
@@ -3358,7 +3406,6 @@
     <w:lsdException w:name="HTML Sample" w:semiHidden="1" w:unhideWhenUsed="1"/>
     <w:lsdException w:name="HTML Typewriter" w:semiHidden="1" w:unhideWhenUsed="1"/>
     <w:lsdException w:name="HTML Variable" w:semiHidden="1" w:unhideWhenUsed="1"/>
-    <w:lsdException w:name="Normal Table" w:semiHidden="1" w:unhideWhenUsed="1"/>
     <w:lsdException w:name="annotation subject" w:semiHidden="1" w:unhideWhenUsed="1"/>
     <w:lsdException w:name="No List" w:semiHidden="1" w:unhideWhenUsed="1"/>
     <w:lsdException w:name="Outline List 1" w:semiHidden="1" w:unhideWhenUsed="1"/>
@@ -3401,11 +3448,8 @@
     <w:lsdException w:name="Table Contemporary" w:semiHidden="1" w:unhideWhenUsed="1"/>
     <w:lsdException w:name="Table Elegant" w:semiHidden="1" w:unhideWhenUsed="1"/>
     <w:lsdException w:name="Table Professional" w:semiHidden="1" w:unhideWhenUsed="1"/>
-    <w:lsdException w:name="Table Subtle 1" w:semiHidden="1" w:unhideWhenUsed="1"/>
     <w:lsdException w:name="Table Subtle 2" w:semiHidden="1" w:unhideWhenUsed="1"/>
     <w:lsdException w:name="Table Web 1" w:semiHidden="1" w:unhideWhenUsed="1"/>
-    <w:lsdException w:name="Table Web 2" w:semiHidden="1" w:unhideWhenUsed="1"/>
-    <w:lsdException w:name="Table Web 3" w:semiHidden="1" w:unhideWhenUsed="1"/>
     <w:lsdException w:name="Balloon Text" w:semiHidden="1" w:unhideWhenUsed="1"/>
     <w:lsdException w:name="Table Grid" w:uiPriority="59"/>
     <w:lsdException w:name="Table Theme" w:semiHidden="1" w:unhideWhenUsed="1"/>
@@ -3624,6 +3668,11 @@
     <w:lsdException w:name="List Table 5 Dark Accent 6" w:uiPriority="50"/>
     <w:lsdException w:name="List Table 6 Colorful Accent 6" w:uiPriority="51"/>
     <w:lsdException w:name="List Table 7 Colorful Accent 6" w:uiPriority="52"/>
+    <w:lsdException w:name="Mention" w:semiHidden="1" w:unhideWhenUsed="1"/>
+    <w:lsdException w:name="Smart Hyperlink" w:semiHidden="1" w:unhideWhenUsed="1"/>
+    <w:lsdException w:name="Hashtag" w:semiHidden="1" w:unhideWhenUsed="1"/>
+    <w:lsdException w:name="Unresolved Mention" w:semiHidden="1" w:unhideWhenUsed="1"/>
+    <w:lsdException w:name="Smart Link" w:semiHidden="1" w:unhideWhenUsed="1"/>
   </w:latentStyles>
   <w:style w:type="paragraph" w:default="1" w:styleId="Normal">
     <w:name w:val="Normal"/>
